--- a/05-CrDyn/Cr Dyn plan_w 6peak.docx
+++ b/05-CrDyn/Cr Dyn plan_w 6peak.docx
@@ -33,25 +33,7 @@
           <w:b/>
           <w:sz w:val="32"/>
         </w:rPr>
-        <w:t xml:space="preserve">of an individual Cr spin in a </w:t>
-      </w:r>
-      <w:proofErr w:type="spellStart"/>
-      <w:r>
-        <w:rPr>
-          <w:rFonts w:ascii="Times New Roman" w:hAnsi="Times New Roman"/>
-          <w:b/>
-          <w:sz w:val="32"/>
-        </w:rPr>
-        <w:t>CdTe</w:t>
-      </w:r>
-      <w:proofErr w:type="spellEnd"/>
-      <w:r>
-        <w:rPr>
-          <w:rFonts w:ascii="Times New Roman" w:hAnsi="Times New Roman"/>
-          <w:b/>
-          <w:sz w:val="32"/>
-        </w:rPr>
-        <w:t xml:space="preserve"> QD</w:t>
+        <w:t>of an individual Cr spin in a CdTe QD</w:t>
       </w:r>
     </w:p>
     <w:p/>
@@ -81,59 +63,797 @@
         <w:t xml:space="preserve"> -&gt; QD2</w:t>
       </w:r>
     </w:p>
+    <w:p>
+      <w:pPr>
+        <w:rPr>
+          <w:rFonts w:ascii="Times New Roman" w:hAnsi="Times New Roman"/>
+          <w:sz w:val="28"/>
+          <w:u w:val="single"/>
+        </w:rPr>
+      </w:pPr>
+    </w:p>
+    <w:p>
+      <w:pPr>
+        <w:rPr>
+          <w:rFonts w:ascii="Times New Roman" w:hAnsi="Times New Roman"/>
+          <w:sz w:val="28"/>
+          <w:u w:val="single"/>
+        </w:rPr>
+      </w:pPr>
+      <w:r>
+        <w:rPr>
+          <w:rFonts w:ascii="Times New Roman" w:hAnsi="Times New Roman"/>
+          <w:sz w:val="28"/>
+          <w:u w:val="single"/>
+        </w:rPr>
+        <w:t>I</w:t>
+      </w:r>
+      <w:r>
+        <w:rPr>
+          <w:rFonts w:ascii="Times New Roman" w:hAnsi="Times New Roman"/>
+          <w:sz w:val="28"/>
+          <w:u w:val="single"/>
+        </w:rPr>
+        <w:t>I</w:t>
+      </w:r>
+      <w:r>
+        <w:rPr>
+          <w:rFonts w:ascii="Times New Roman" w:hAnsi="Times New Roman"/>
+          <w:sz w:val="28"/>
+          <w:u w:val="single"/>
+        </w:rPr>
+        <w:t xml:space="preserve"> – </w:t>
+      </w:r>
+      <w:r>
+        <w:rPr>
+          <w:rFonts w:ascii="Times New Roman" w:hAnsi="Times New Roman"/>
+          <w:sz w:val="28"/>
+          <w:u w:val="single"/>
+        </w:rPr>
+        <w:t>Optical pumping and spin dynamics in a Cr doped QD</w:t>
+      </w:r>
+    </w:p>
+    <w:p>
+      <w:pPr>
+        <w:rPr>
+          <w:rFonts w:ascii="Times New Roman" w:hAnsi="Times New Roman"/>
+        </w:rPr>
+      </w:pPr>
+    </w:p>
+    <w:p>
+      <w:pPr>
+        <w:rPr>
+          <w:rFonts w:ascii="Times New Roman" w:hAnsi="Times New Roman"/>
+          <w:u w:val="single"/>
+        </w:rPr>
+      </w:pPr>
+      <w:r>
+        <w:rPr>
+          <w:rFonts w:ascii="Times New Roman" w:hAnsi="Times New Roman"/>
+        </w:rPr>
+        <w:tab/>
+      </w:r>
+      <w:r>
+        <w:rPr>
+          <w:rFonts w:ascii="Times New Roman" w:hAnsi="Times New Roman"/>
+          <w:u w:val="single"/>
+        </w:rPr>
+        <w:t>I</w:t>
+      </w:r>
+      <w:r>
+        <w:rPr>
+          <w:rFonts w:ascii="Times New Roman" w:hAnsi="Times New Roman"/>
+          <w:u w:val="single"/>
+        </w:rPr>
+        <w:t xml:space="preserve">I.1 – </w:t>
+      </w:r>
+      <w:r>
+        <w:rPr>
+          <w:rFonts w:ascii="Times New Roman" w:hAnsi="Times New Roman"/>
+          <w:u w:val="single"/>
+        </w:rPr>
+        <w:t>Resonant optical pumping of the Cr spin</w:t>
+      </w:r>
+    </w:p>
+    <w:p>
+      <w:pPr>
+        <w:rPr>
+          <w:rFonts w:ascii="Times New Roman" w:hAnsi="Times New Roman"/>
+          <w:u w:val="single"/>
+        </w:rPr>
+      </w:pPr>
+    </w:p>
+    <w:p>
+      <w:pPr>
+        <w:rPr>
+          <w:rFonts w:ascii="Times New Roman" w:hAnsi="Times New Roman"/>
+          <w:color w:val="000000"/>
+        </w:rPr>
+      </w:pPr>
+      <w:r>
+        <w:rPr>
+          <w:rFonts w:ascii="Times New Roman" w:hAnsi="Times New Roman"/>
+        </w:rPr>
+        <w:t>Fig.</w:t>
+      </w:r>
+      <w:r>
+        <w:rPr>
+          <w:rFonts w:ascii="Times New Roman" w:hAnsi="Times New Roman"/>
+        </w:rPr>
+        <w:t>1</w:t>
+      </w:r>
+      <w:r>
+        <w:rPr>
+          <w:rFonts w:ascii="Times New Roman" w:hAnsi="Times New Roman"/>
+        </w:rPr>
+        <w:t xml:space="preserve">: </w:t>
+      </w:r>
+      <w:r>
+        <w:rPr>
+          <w:rFonts w:ascii="Times New Roman" w:hAnsi="Times New Roman"/>
+          <w:color w:val="000000"/>
+        </w:rPr>
+        <w:t>Resonant optical pumping experimental setup</w:t>
+      </w:r>
+    </w:p>
+    <w:p>
+      <w:pPr>
+        <w:rPr>
+          <w:rFonts w:ascii="Times New Roman" w:hAnsi="Times New Roman"/>
+          <w:color w:val="000000"/>
+        </w:rPr>
+      </w:pPr>
+    </w:p>
+    <w:p>
+      <w:pPr>
+        <w:rPr>
+          <w:rFonts w:ascii="Times New Roman" w:hAnsi="Times New Roman"/>
+          <w:color w:val="000000"/>
+        </w:rPr>
+      </w:pPr>
+      <w:r>
+        <w:rPr>
+          <w:rFonts w:ascii="Times New Roman" w:hAnsi="Times New Roman"/>
+          <w:color w:val="000000"/>
+        </w:rPr>
+        <w:t>Fig2</w:t>
+      </w:r>
+      <w:r>
+        <w:rPr>
+          <w:rFonts w:ascii="Times New Roman" w:hAnsi="Times New Roman"/>
+          <w:color w:val="000000"/>
+        </w:rPr>
+        <w:t xml:space="preserve">: </w:t>
+      </w:r>
+      <w:r>
+        <w:rPr>
+          <w:rFonts w:ascii="Times New Roman" w:hAnsi="Times New Roman"/>
+        </w:rPr>
+        <w:t>Schema of experiment with energy level large spectra (Control article fig.1 + 250316)</w:t>
+      </w:r>
+    </w:p>
+    <w:p>
+      <w:pPr>
+        <w:rPr>
+          <w:rFonts w:ascii="Times New Roman" w:hAnsi="Times New Roman"/>
+          <w:u w:val="single"/>
+        </w:rPr>
+      </w:pPr>
+    </w:p>
+    <w:p>
+      <w:pPr>
+        <w:rPr>
+          <w:rFonts w:ascii="Times New Roman" w:hAnsi="Times New Roman"/>
+        </w:rPr>
+      </w:pPr>
+      <w:r>
+        <w:rPr>
+          <w:rFonts w:ascii="Times New Roman" w:hAnsi="Times New Roman"/>
+        </w:rPr>
+        <w:t>Fig.3</w:t>
+      </w:r>
+      <w:r>
+        <w:rPr>
+          <w:rFonts w:ascii="Times New Roman" w:hAnsi="Times New Roman"/>
+        </w:rPr>
+        <w:t xml:space="preserve">: </w:t>
+      </w:r>
+      <w:r>
+        <w:rPr>
+          <w:rFonts w:ascii="Times New Roman" w:hAnsi="Times New Roman"/>
+        </w:rPr>
+        <w:t>Control article fig.2 without power variation</w:t>
+      </w:r>
+    </w:p>
+    <w:p>
+      <w:pPr>
+        <w:rPr>
+          <w:rFonts w:ascii="Times New Roman" w:hAnsi="Times New Roman"/>
+        </w:rPr>
+      </w:pPr>
+    </w:p>
+    <w:p>
+      <w:pPr>
+        <w:rPr>
+          <w:rFonts w:ascii="Times New Roman" w:hAnsi="Times New Roman"/>
+        </w:rPr>
+      </w:pPr>
+      <w:r>
+        <w:rPr>
+          <w:rFonts w:ascii="Times New Roman" w:hAnsi="Times New Roman"/>
+        </w:rPr>
+        <w:t>Fig.4</w:t>
+      </w:r>
+      <w:r>
+        <w:rPr>
+          <w:rFonts w:ascii="Times New Roman" w:hAnsi="Times New Roman"/>
+        </w:rPr>
+        <w:t xml:space="preserve">: Continuous </w:t>
+      </w:r>
+      <w:r>
+        <w:rPr>
+          <w:rFonts w:ascii="Times New Roman" w:hAnsi="Times New Roman"/>
+        </w:rPr>
+        <w:t>probe (heat)</w:t>
+      </w:r>
+      <w:r>
+        <w:rPr>
+          <w:rFonts w:ascii="Times New Roman" w:hAnsi="Times New Roman"/>
+        </w:rPr>
+        <w:t>, modulated pump</w:t>
+      </w:r>
+    </w:p>
+    <w:p>
+      <w:pPr>
+        <w:rPr>
+          <w:rFonts w:ascii="Times New Roman" w:hAnsi="Times New Roman"/>
+        </w:rPr>
+      </w:pPr>
+    </w:p>
+    <w:p>
+      <w:pPr>
+        <w:rPr>
+          <w:color w:val="000000"/>
+        </w:rPr>
+      </w:pPr>
+      <w:r>
+        <w:rPr>
+          <w:rFonts w:ascii="Times New Roman" w:hAnsi="Times New Roman"/>
+        </w:rPr>
+        <w:t>Fig.5</w:t>
+      </w:r>
+      <w:r>
+        <w:rPr>
+          <w:rFonts w:ascii="Times New Roman" w:hAnsi="Times New Roman"/>
+        </w:rPr>
+        <w:t>: Power variation of pump and probe</w:t>
+      </w:r>
+      <w:r>
+        <w:rPr>
+          <w:rFonts w:ascii="Times New Roman" w:hAnsi="Times New Roman"/>
+        </w:rPr>
+        <w:t xml:space="preserve"> (cf pres Lucien slide 21)</w:t>
+      </w:r>
+    </w:p>
+    <w:p>
+      <w:pPr>
+        <w:rPr>
+          <w:rFonts w:ascii="Times New Roman" w:hAnsi="Times New Roman"/>
+        </w:rPr>
+      </w:pPr>
+    </w:p>
+    <w:p>
+      <w:pPr>
+        <w:rPr>
+          <w:rFonts w:ascii="Times New Roman" w:hAnsi="Times New Roman"/>
+        </w:rPr>
+      </w:pPr>
+      <w:r>
+        <w:rPr>
+          <w:rFonts w:ascii="Times New Roman" w:hAnsi="Times New Roman"/>
+        </w:rPr>
+        <w:t>Fig.</w:t>
+      </w:r>
+      <w:r>
+        <w:rPr>
+          <w:rFonts w:ascii="Times New Roman" w:hAnsi="Times New Roman"/>
+        </w:rPr>
+        <w:t>6</w:t>
+      </w:r>
+      <w:r>
+        <w:rPr>
+          <w:rFonts w:ascii="Times New Roman" w:hAnsi="Times New Roman"/>
+        </w:rPr>
+        <w:t>: Heating in gap and far away from the dot</w:t>
+      </w:r>
+    </w:p>
+    <w:p>
+      <w:pPr>
+        <w:rPr>
+          <w:rFonts w:ascii="Times New Roman" w:hAnsi="Times New Roman"/>
+        </w:rPr>
+      </w:pPr>
+    </w:p>
+    <w:p>
+      <w:pPr>
+        <w:rPr>
+          <w:rFonts w:ascii="Times New Roman" w:hAnsi="Times New Roman"/>
+        </w:rPr>
+      </w:pPr>
+      <w:r>
+        <w:rPr>
+          <w:rFonts w:ascii="Times New Roman" w:hAnsi="Times New Roman"/>
+        </w:rPr>
+        <w:t>(</w:t>
+      </w:r>
+      <w:r>
+        <w:rPr>
+          <w:rFonts w:ascii="Times New Roman" w:hAnsi="Times New Roman"/>
+        </w:rPr>
+        <w:t>Fig.??: Magnetic field</w:t>
+      </w:r>
+      <w:r>
+        <w:rPr>
+          <w:rFonts w:ascii="Times New Roman" w:hAnsi="Times New Roman"/>
+        </w:rPr>
+        <w:t>)</w:t>
+      </w:r>
+    </w:p>
+    <w:p>
+      <w:pPr>
+        <w:rPr>
+          <w:rFonts w:ascii="Times New Roman" w:hAnsi="Times New Roman"/>
+          <w:u w:val="single"/>
+        </w:rPr>
+      </w:pPr>
+    </w:p>
+    <w:p>
+      <w:pPr>
+        <w:rPr>
+          <w:rFonts w:ascii="Times New Roman" w:hAnsi="Times New Roman"/>
+          <w:u w:val="single"/>
+        </w:rPr>
+      </w:pPr>
+      <w:r>
+        <w:rPr>
+          <w:rFonts w:ascii="Times New Roman" w:hAnsi="Times New Roman"/>
+        </w:rPr>
+        <w:tab/>
+      </w:r>
+      <w:r>
+        <w:rPr>
+          <w:rFonts w:ascii="Times New Roman" w:hAnsi="Times New Roman"/>
+          <w:u w:val="single"/>
+        </w:rPr>
+        <w:t>I</w:t>
+      </w:r>
+      <w:r>
+        <w:rPr>
+          <w:rFonts w:ascii="Times New Roman" w:hAnsi="Times New Roman"/>
+          <w:u w:val="single"/>
+        </w:rPr>
+        <w:t>I.2</w:t>
+      </w:r>
+      <w:r>
+        <w:rPr>
+          <w:rFonts w:ascii="Times New Roman" w:hAnsi="Times New Roman"/>
+          <w:u w:val="single"/>
+        </w:rPr>
+        <w:t xml:space="preserve"> – </w:t>
+      </w:r>
+      <w:r>
+        <w:rPr>
+          <w:rFonts w:ascii="Times New Roman" w:hAnsi="Times New Roman"/>
+          <w:u w:val="single"/>
+        </w:rPr>
+        <w:t>Dynamics of the Cr spin under optical excitation</w:t>
+      </w:r>
+    </w:p>
+    <w:p>
+      <w:pPr>
+        <w:rPr>
+          <w:rFonts w:ascii="Times New Roman" w:hAnsi="Times New Roman"/>
+        </w:rPr>
+      </w:pPr>
+    </w:p>
+    <w:p>
+      <w:pPr>
+        <w:ind w:left="1418"/>
+        <w:rPr>
+          <w:rFonts w:ascii="Times New Roman" w:hAnsi="Times New Roman"/>
+          <w:u w:val="single"/>
+        </w:rPr>
+      </w:pPr>
+      <w:r>
+        <w:rPr>
+          <w:rFonts w:ascii="Times New Roman" w:hAnsi="Times New Roman"/>
+          <w:u w:val="single"/>
+        </w:rPr>
+        <w:t>Time fluctuations</w:t>
+      </w:r>
+      <w:r>
+        <w:rPr>
+          <w:rFonts w:ascii="Times New Roman" w:hAnsi="Times New Roman"/>
+          <w:u w:val="single"/>
+        </w:rPr>
+        <w:t xml:space="preserve"> </w:t>
+      </w:r>
+    </w:p>
+    <w:p>
+      <w:pPr>
+        <w:rPr>
+          <w:rFonts w:ascii="Times New Roman" w:hAnsi="Times New Roman"/>
+        </w:rPr>
+      </w:pPr>
+    </w:p>
+    <w:p>
+      <w:pPr>
+        <w:rPr>
+          <w:rFonts w:ascii="Times New Roman" w:hAnsi="Times New Roman"/>
+        </w:rPr>
+      </w:pPr>
+      <w:r>
+        <w:rPr>
+          <w:rFonts w:ascii="Times New Roman" w:hAnsi="Times New Roman"/>
+        </w:rPr>
+        <w:t>(Fig.??: Schema with energy level of autocor with parameters Gamma illustrated)</w:t>
+      </w:r>
+    </w:p>
+    <w:p>
+      <w:pPr>
+        <w:rPr>
+          <w:rFonts w:ascii="Times New Roman" w:hAnsi="Times New Roman"/>
+        </w:rPr>
+      </w:pPr>
+    </w:p>
+    <w:p>
+      <w:pPr>
+        <w:rPr>
+          <w:rFonts w:ascii="Times New Roman" w:hAnsi="Times New Roman"/>
+        </w:rPr>
+      </w:pPr>
+      <w:r>
+        <w:rPr>
+          <w:rFonts w:ascii="Times New Roman" w:hAnsi="Times New Roman"/>
+        </w:rPr>
+        <w:t>Fig.7</w:t>
+      </w:r>
+      <w:r>
+        <w:rPr>
+          <w:rFonts w:ascii="Times New Roman" w:hAnsi="Times New Roman"/>
+        </w:rPr>
+        <w:t xml:space="preserve">: </w:t>
+      </w:r>
+      <w:r>
+        <w:rPr>
+          <w:rFonts w:ascii="Times New Roman" w:hAnsi="Times New Roman"/>
+        </w:rPr>
+        <w:t>A</w:t>
+      </w:r>
+      <w:r>
+        <w:rPr>
+          <w:rFonts w:ascii="Times New Roman" w:hAnsi="Times New Roman"/>
+        </w:rPr>
+        <w:t>utocor</w:t>
+      </w:r>
+      <w:r>
+        <w:rPr>
+          <w:rFonts w:ascii="Times New Roman" w:hAnsi="Times New Roman"/>
+        </w:rPr>
+        <w:t xml:space="preserve"> on each peak and X alone autocor</w:t>
+      </w:r>
+      <w:r>
+        <w:rPr>
+          <w:rFonts w:ascii="Times New Roman" w:hAnsi="Times New Roman"/>
+        </w:rPr>
+        <w:t xml:space="preserve"> + variation under mag field</w:t>
+      </w:r>
+    </w:p>
+    <w:p>
+      <w:pPr>
+        <w:rPr>
+          <w:rFonts w:ascii="Times New Roman" w:hAnsi="Times New Roman"/>
+        </w:rPr>
+      </w:pPr>
+    </w:p>
+    <w:p>
+      <w:pPr>
+        <w:rPr>
+          <w:rFonts w:ascii="Times New Roman" w:hAnsi="Times New Roman"/>
+        </w:rPr>
+      </w:pPr>
+      <w:r>
+        <w:rPr>
+          <w:rFonts w:ascii="Times New Roman" w:hAnsi="Times New Roman"/>
+        </w:rPr>
+        <w:t>Fig.8</w:t>
+      </w:r>
+      <w:r>
+        <w:rPr>
+          <w:rFonts w:ascii="Times New Roman" w:hAnsi="Times New Roman"/>
+        </w:rPr>
+        <w:t>: Variation of autocor under power variations</w:t>
+      </w:r>
+    </w:p>
+    <w:p>
+      <w:pPr>
+        <w:rPr>
+          <w:rFonts w:ascii="Times New Roman" w:hAnsi="Times New Roman"/>
+        </w:rPr>
+      </w:pPr>
+    </w:p>
+    <w:p>
+      <w:pPr>
+        <w:rPr>
+          <w:rFonts w:ascii="Times New Roman" w:hAnsi="Times New Roman"/>
+        </w:rPr>
+      </w:pPr>
+      <w:r>
+        <w:rPr>
+          <w:rFonts w:ascii="Times New Roman" w:hAnsi="Times New Roman"/>
+        </w:rPr>
+        <w:t>Fig.9</w:t>
+      </w:r>
+      <w:r>
+        <w:rPr>
+          <w:rFonts w:ascii="Times New Roman" w:hAnsi="Times New Roman"/>
+        </w:rPr>
+        <w:t>: Cross-correlation +fit</w:t>
+      </w:r>
+      <w:r>
+        <w:rPr>
+          <w:rFonts w:ascii="Times New Roman" w:hAnsi="Times New Roman"/>
+        </w:rPr>
+        <w:t xml:space="preserve"> &amp; cross correlation under B field</w:t>
+      </w:r>
+      <w:r>
+        <w:rPr>
+          <w:rFonts w:ascii="Times New Roman" w:hAnsi="Times New Roman"/>
+        </w:rPr>
+        <w:t xml:space="preserve"> and pw var (cf article picture APL )</w:t>
+      </w:r>
+    </w:p>
+    <w:p>
+      <w:pPr>
+        <w:rPr>
+          <w:rFonts w:ascii="Times New Roman" w:hAnsi="Times New Roman"/>
+        </w:rPr>
+      </w:pPr>
+    </w:p>
+    <w:p>
+      <w:pPr>
+        <w:rPr>
+          <w:rFonts w:ascii="Times New Roman" w:hAnsi="Times New Roman"/>
+          <w:u w:val="single"/>
+        </w:rPr>
+      </w:pPr>
+      <w:r>
+        <w:rPr>
+          <w:rFonts w:ascii="Times New Roman" w:hAnsi="Times New Roman"/>
+        </w:rPr>
+        <w:t>(</w:t>
+      </w:r>
+      <w:r>
+        <w:rPr>
+          <w:rFonts w:ascii="Times New Roman" w:hAnsi="Times New Roman"/>
+        </w:rPr>
+        <w:tab/>
+      </w:r>
+      <w:r>
+        <w:rPr>
+          <w:rFonts w:ascii="Times New Roman" w:hAnsi="Times New Roman"/>
+        </w:rPr>
+        <w:tab/>
+      </w:r>
+      <w:r>
+        <w:rPr>
+          <w:rFonts w:ascii="Times New Roman" w:hAnsi="Times New Roman"/>
+          <w:u w:val="single"/>
+        </w:rPr>
+        <w:t xml:space="preserve">Relaxation </w:t>
+      </w:r>
+      <w:r>
+        <w:rPr>
+          <w:rFonts w:ascii="Times New Roman" w:hAnsi="Times New Roman"/>
+          <w:u w:val="single"/>
+        </w:rPr>
+        <w:t>paths under continuous excitation</w:t>
+      </w:r>
+    </w:p>
+    <w:p>
+      <w:pPr>
+        <w:rPr>
+          <w:rFonts w:ascii="Times New Roman" w:hAnsi="Times New Roman"/>
+        </w:rPr>
+      </w:pPr>
+    </w:p>
+    <w:p>
+      <w:pPr>
+        <w:rPr>
+          <w:color w:val="000000"/>
+        </w:rPr>
+      </w:pPr>
+      <w:r>
+        <w:rPr>
+          <w:rFonts w:ascii="Times New Roman" w:hAnsi="Times New Roman"/>
+        </w:rPr>
+        <w:t>Fig.??</w:t>
+      </w:r>
+      <w:r>
+        <w:rPr>
+          <w:rFonts w:ascii="Times New Roman" w:hAnsi="Times New Roman"/>
+        </w:rPr>
+        <w:t xml:space="preserve">: </w:t>
+      </w:r>
+      <w:r>
+        <w:rPr>
+          <w:color w:val="000000"/>
+        </w:rPr>
+        <w:t>Excitation power variations and plot of the intensity of each peak</w:t>
+      </w:r>
+    </w:p>
+    <w:p>
+      <w:pPr>
+        <w:rPr>
+          <w:color w:val="000000"/>
+        </w:rPr>
+      </w:pPr>
+    </w:p>
+    <w:p>
+      <w:pPr>
+        <w:rPr>
+          <w:color w:val="000000"/>
+        </w:rPr>
+      </w:pPr>
+      <w:r>
+        <w:rPr>
+          <w:color w:val="000000"/>
+        </w:rPr>
+        <w:t>Fig.??</w:t>
+      </w:r>
+      <w:r>
+        <w:rPr>
+          <w:color w:val="000000"/>
+        </w:rPr>
+        <w:t>: Simulation of the power variation of the spectra</w:t>
+      </w:r>
+    </w:p>
+    <w:p>
+      <w:pPr>
+        <w:rPr>
+          <w:color w:val="000000"/>
+        </w:rPr>
+      </w:pPr>
+      <w:r>
+        <w:rPr>
+          <w:color w:val="000000"/>
+        </w:rPr>
+        <w:t>)</w:t>
+      </w:r>
+    </w:p>
     <w:p/>
     <w:p>
       <w:pPr>
         <w:rPr>
           <w:rFonts w:ascii="Times New Roman" w:hAnsi="Times New Roman"/>
-          <w:color w:val="000000"/>
-        </w:rPr>
-      </w:pPr>
-      <w:r>
-        <w:rPr>
-          <w:rFonts w:ascii="Times New Roman" w:hAnsi="Times New Roman"/>
-        </w:rPr>
-        <w:t xml:space="preserve">Fig.1: </w:t>
-      </w:r>
-      <w:r>
-        <w:rPr>
-          <w:rFonts w:ascii="Times New Roman" w:hAnsi="Times New Roman"/>
-          <w:color w:val="000000"/>
-        </w:rPr>
-        <w:t xml:space="preserve">Complete experimental setup with three lasers, </w:t>
-      </w:r>
-      <w:proofErr w:type="spellStart"/>
-      <w:r>
-        <w:rPr>
-          <w:rFonts w:ascii="Times New Roman" w:hAnsi="Times New Roman"/>
-          <w:color w:val="000000"/>
-        </w:rPr>
-        <w:t>accousto</w:t>
-      </w:r>
-      <w:proofErr w:type="spellEnd"/>
-      <w:r>
-        <w:rPr>
-          <w:rFonts w:ascii="Times New Roman" w:hAnsi="Times New Roman"/>
-          <w:color w:val="000000"/>
-        </w:rPr>
-        <w:t xml:space="preserve">-modulator, finishing either on the </w:t>
-      </w:r>
-      <w:proofErr w:type="spellStart"/>
-      <w:r>
-        <w:rPr>
-          <w:rFonts w:ascii="Times New Roman" w:hAnsi="Times New Roman"/>
-          <w:color w:val="000000"/>
-        </w:rPr>
-        <w:t>monochromator</w:t>
-      </w:r>
-      <w:proofErr w:type="spellEnd"/>
-      <w:r>
-        <w:rPr>
-          <w:rFonts w:ascii="Times New Roman" w:hAnsi="Times New Roman"/>
-          <w:color w:val="000000"/>
-        </w:rPr>
-        <w:t xml:space="preserve"> or the diodes.</w:t>
-      </w:r>
+          <w:color w:val="auto"/>
+          <w:u w:val="single"/>
+        </w:rPr>
+      </w:pPr>
+      <w:r>
+        <w:rPr>
+          <w:rFonts w:ascii="Times New Roman" w:hAnsi="Times New Roman"/>
+        </w:rPr>
+        <w:tab/>
+      </w:r>
+      <w:r>
+        <w:rPr>
+          <w:rFonts w:ascii="Times New Roman" w:hAnsi="Times New Roman"/>
+          <w:u w:val="single"/>
+        </w:rPr>
+        <w:t>I</w:t>
+      </w:r>
+      <w:r>
+        <w:rPr>
+          <w:rFonts w:ascii="Times New Roman" w:hAnsi="Times New Roman"/>
+          <w:u w:val="single"/>
+        </w:rPr>
+        <w:t>I.</w:t>
+      </w:r>
+      <w:r>
+        <w:rPr>
+          <w:rFonts w:ascii="Times New Roman" w:hAnsi="Times New Roman"/>
+          <w:u w:val="single"/>
+        </w:rPr>
+        <w:t xml:space="preserve">3 – </w:t>
+      </w:r>
+      <w:r>
+        <w:rPr>
+          <w:rFonts w:ascii="Times New Roman" w:hAnsi="Times New Roman"/>
+          <w:color w:val="auto"/>
+          <w:u w:val="single"/>
+        </w:rPr>
+        <w:t>Spin relaxation</w:t>
+      </w:r>
+      <w:r>
+        <w:rPr>
+          <w:rFonts w:ascii="Times New Roman" w:hAnsi="Times New Roman"/>
+          <w:color w:val="auto"/>
+          <w:u w:val="single"/>
+        </w:rPr>
+        <w:t xml:space="preserve"> in the dark</w:t>
+      </w:r>
+    </w:p>
+    <w:p/>
+    <w:p>
+      <w:pPr>
+        <w:rPr>
+          <w:rFonts w:ascii="Times New Roman" w:hAnsi="Times New Roman" w:cs="Times New Roman"/>
+        </w:rPr>
+      </w:pPr>
+      <w:r>
+        <w:rPr>
+          <w:rFonts w:ascii="Times New Roman" w:hAnsi="Times New Roman" w:cs="Times New Roman"/>
+        </w:rPr>
+        <w:t>Fig.10</w:t>
+      </w:r>
+      <w:r>
+        <w:rPr>
+          <w:rFonts w:ascii="Times New Roman" w:hAnsi="Times New Roman" w:cs="Times New Roman"/>
+        </w:rPr>
+        <w:t>: Relaxation experiment with only the pump pulse (cf article picture</w:t>
+      </w:r>
+      <w:r>
+        <w:rPr>
+          <w:rFonts w:ascii="Times New Roman" w:hAnsi="Times New Roman" w:cs="Times New Roman"/>
+        </w:rPr>
+        <w:t xml:space="preserve"> -&gt; 2303</w:t>
+      </w:r>
+      <w:r>
+        <w:rPr>
+          <w:rFonts w:ascii="Times New Roman" w:hAnsi="Times New Roman" w:cs="Times New Roman"/>
+        </w:rPr>
+        <w:t>16</w:t>
+      </w:r>
+      <w:r>
+        <w:rPr>
+          <w:rFonts w:ascii="Times New Roman" w:hAnsi="Times New Roman" w:cs="Times New Roman"/>
+        </w:rPr>
+        <w:t>)</w:t>
+      </w:r>
+    </w:p>
+    <w:p>
+      <w:pPr>
+        <w:rPr>
+          <w:rFonts w:ascii="Times New Roman" w:hAnsi="Times New Roman" w:cs="Times New Roman"/>
+        </w:rPr>
+      </w:pPr>
+    </w:p>
+    <w:p>
+      <w:pPr>
+        <w:rPr>
+          <w:rFonts w:ascii="Times New Roman" w:hAnsi="Times New Roman" w:cs="Times New Roman"/>
+        </w:rPr>
+      </w:pPr>
+      <w:r>
+        <w:rPr>
+          <w:rFonts w:ascii="Times New Roman" w:hAnsi="Times New Roman" w:cs="Times New Roman"/>
+        </w:rPr>
+        <w:t>Fig.11</w:t>
+      </w:r>
+      <w:r>
+        <w:rPr>
+          <w:rFonts w:ascii="Times New Roman" w:hAnsi="Times New Roman" w:cs="Times New Roman"/>
+        </w:rPr>
+        <w:t>: Configuration of relaxation exp with probe (heat) + graph comparing with and without probe</w:t>
+      </w:r>
+    </w:p>
+    <w:p>
+      <w:pPr>
+        <w:rPr>
+          <w:rFonts w:ascii="Times New Roman" w:hAnsi="Times New Roman"/>
+        </w:rPr>
+      </w:pPr>
     </w:p>
     <w:p>
       <w:pPr>
@@ -143,15 +863,14 @@
           <w:u w:val="single"/>
         </w:rPr>
       </w:pPr>
-    </w:p>
-    <w:p>
-      <w:pPr>
+      <w:r>
         <w:rPr>
           <w:rFonts w:ascii="Times New Roman" w:hAnsi="Times New Roman"/>
           <w:sz w:val="28"/>
           <w:u w:val="single"/>
         </w:rPr>
-      </w:pPr>
+        <w:t>I</w:t>
+      </w:r>
       <w:r>
         <w:rPr>
           <w:rFonts w:ascii="Times New Roman" w:hAnsi="Times New Roman"/>
@@ -166,7 +885,7 @@
           <w:sz w:val="28"/>
           <w:u w:val="single"/>
         </w:rPr>
-        <w:t>I</w:t>
+        <w:t xml:space="preserve">I – </w:t>
       </w:r>
       <w:r>
         <w:rPr>
@@ -174,678 +893,72 @@
           <w:sz w:val="28"/>
           <w:u w:val="single"/>
         </w:rPr>
-        <w:t xml:space="preserve"> – </w:t>
-      </w:r>
-      <w:r>
-        <w:rPr>
-          <w:rFonts w:ascii="Times New Roman" w:hAnsi="Times New Roman"/>
-          <w:sz w:val="28"/>
-          <w:u w:val="single"/>
-        </w:rPr>
-        <w:t>Optical pumping and spin dynamics in a Cr doped QD</w:t>
-      </w:r>
-    </w:p>
-    <w:p>
-      <w:pPr>
-        <w:rPr>
-          <w:rFonts w:ascii="Times New Roman" w:hAnsi="Times New Roman"/>
-        </w:rPr>
-      </w:pPr>
-    </w:p>
-    <w:p>
-      <w:pPr>
-        <w:rPr>
-          <w:rFonts w:ascii="Times New Roman" w:hAnsi="Times New Roman"/>
-          <w:u w:val="single"/>
-        </w:rPr>
-      </w:pPr>
-      <w:r>
-        <w:rPr>
-          <w:rFonts w:ascii="Times New Roman" w:hAnsi="Times New Roman"/>
-        </w:rPr>
-        <w:tab/>
-      </w:r>
-      <w:r>
-        <w:rPr>
-          <w:rFonts w:ascii="Times New Roman" w:hAnsi="Times New Roman"/>
-          <w:u w:val="single"/>
-        </w:rPr>
-        <w:t>I</w:t>
-      </w:r>
-      <w:r>
-        <w:rPr>
-          <w:rFonts w:ascii="Times New Roman" w:hAnsi="Times New Roman"/>
-          <w:u w:val="single"/>
-        </w:rPr>
-        <w:t xml:space="preserve">I.1 – </w:t>
-      </w:r>
-      <w:r>
-        <w:rPr>
-          <w:rFonts w:ascii="Times New Roman" w:hAnsi="Times New Roman"/>
-          <w:u w:val="single"/>
-        </w:rPr>
-        <w:t>Resonant optical pumping of the Cr spin</w:t>
-      </w:r>
-    </w:p>
-    <w:p>
-      <w:pPr>
-        <w:rPr>
-          <w:rFonts w:ascii="Times New Roman" w:hAnsi="Times New Roman"/>
-          <w:u w:val="single"/>
-        </w:rPr>
-      </w:pPr>
-    </w:p>
-    <w:p>
-      <w:pPr>
-        <w:rPr>
-          <w:rFonts w:ascii="Times New Roman" w:hAnsi="Times New Roman"/>
-        </w:rPr>
-      </w:pPr>
-      <w:r>
-        <w:rPr>
-          <w:rFonts w:ascii="Times New Roman" w:hAnsi="Times New Roman"/>
-        </w:rPr>
-        <w:t>Fig.2: Complete explanation + experiment result</w:t>
-      </w:r>
-      <w:r>
-        <w:rPr>
-          <w:rFonts w:ascii="Times New Roman" w:hAnsi="Times New Roman"/>
-        </w:rPr>
-        <w:t xml:space="preserve"> with detuning</w:t>
-      </w:r>
-    </w:p>
-    <w:p>
-      <w:pPr>
-        <w:rPr>
-          <w:rFonts w:ascii="Times New Roman" w:hAnsi="Times New Roman"/>
-        </w:rPr>
-      </w:pPr>
-    </w:p>
-    <w:p>
-      <w:pPr>
-        <w:rPr>
-          <w:color w:val="000000"/>
-        </w:rPr>
-      </w:pPr>
-      <w:r>
-        <w:rPr>
-          <w:rFonts w:ascii="Times New Roman" w:hAnsi="Times New Roman"/>
-        </w:rPr>
-        <w:t xml:space="preserve">Fig.3: Continuous </w:t>
-      </w:r>
-      <w:r>
-        <w:rPr>
-          <w:rFonts w:ascii="Times New Roman" w:hAnsi="Times New Roman"/>
-        </w:rPr>
-        <w:t>probe (heat)</w:t>
-      </w:r>
-      <w:r>
-        <w:rPr>
-          <w:rFonts w:ascii="Times New Roman" w:hAnsi="Times New Roman"/>
-        </w:rPr>
-        <w:t>, modulated pump</w:t>
-      </w:r>
-    </w:p>
-    <w:p>
-      <w:pPr>
-        <w:rPr>
-          <w:rFonts w:ascii="Times New Roman" w:hAnsi="Times New Roman"/>
-        </w:rPr>
-      </w:pPr>
-    </w:p>
-    <w:p>
-      <w:pPr>
-        <w:rPr>
-          <w:rFonts w:ascii="Times New Roman" w:hAnsi="Times New Roman"/>
-        </w:rPr>
-      </w:pPr>
-      <w:r>
-        <w:rPr>
-          <w:rFonts w:ascii="Times New Roman" w:hAnsi="Times New Roman"/>
-        </w:rPr>
-        <w:t>Fig.</w:t>
-      </w:r>
-      <w:r>
-        <w:rPr>
-          <w:rFonts w:ascii="Times New Roman" w:hAnsi="Times New Roman"/>
-        </w:rPr>
-        <w:t>4</w:t>
-      </w:r>
-      <w:r>
-        <w:rPr>
-          <w:rFonts w:ascii="Times New Roman" w:hAnsi="Times New Roman"/>
-        </w:rPr>
-        <w:t>: Heating in gap and far away from the dot</w:t>
-      </w:r>
-    </w:p>
-    <w:p>
-      <w:pPr>
-        <w:rPr>
-          <w:rFonts w:ascii="Times New Roman" w:hAnsi="Times New Roman"/>
-        </w:rPr>
-      </w:pPr>
-    </w:p>
-    <w:p>
-      <w:pPr>
-        <w:rPr>
-          <w:rFonts w:ascii="Times New Roman" w:hAnsi="Times New Roman"/>
-        </w:rPr>
-      </w:pPr>
-      <w:r>
-        <w:rPr>
-          <w:rFonts w:ascii="Times New Roman" w:hAnsi="Times New Roman"/>
-        </w:rPr>
-        <w:t>Fig.5: Magnetic field and power variation of pumping</w:t>
-      </w:r>
-    </w:p>
-    <w:p>
-      <w:pPr>
-        <w:rPr>
-          <w:rFonts w:ascii="Times New Roman" w:hAnsi="Times New Roman"/>
-          <w:u w:val="single"/>
-        </w:rPr>
-      </w:pPr>
-    </w:p>
-    <w:p>
-      <w:pPr>
-        <w:rPr>
-          <w:rFonts w:ascii="Times New Roman" w:hAnsi="Times New Roman"/>
-          <w:u w:val="single"/>
-        </w:rPr>
-      </w:pPr>
-      <w:r>
-        <w:rPr>
-          <w:rFonts w:ascii="Times New Roman" w:hAnsi="Times New Roman"/>
-        </w:rPr>
-        <w:tab/>
-      </w:r>
-      <w:r>
-        <w:rPr>
-          <w:rFonts w:ascii="Times New Roman" w:hAnsi="Times New Roman"/>
-          <w:u w:val="single"/>
-        </w:rPr>
-        <w:t>I</w:t>
-      </w:r>
-      <w:r>
-        <w:rPr>
-          <w:rFonts w:ascii="Times New Roman" w:hAnsi="Times New Roman"/>
-          <w:u w:val="single"/>
-        </w:rPr>
-        <w:t>I.2</w:t>
-      </w:r>
-      <w:r>
-        <w:rPr>
-          <w:rFonts w:ascii="Times New Roman" w:hAnsi="Times New Roman"/>
-          <w:u w:val="single"/>
-        </w:rPr>
-        <w:t xml:space="preserve"> – </w:t>
-      </w:r>
-      <w:r>
-        <w:rPr>
-          <w:rFonts w:ascii="Times New Roman" w:hAnsi="Times New Roman"/>
-          <w:u w:val="single"/>
-        </w:rPr>
-        <w:t>Dynamics of the Cr spin under optical excitation</w:t>
-      </w:r>
-    </w:p>
-    <w:p>
-      <w:pPr>
-        <w:rPr>
-          <w:rFonts w:ascii="Times New Roman" w:hAnsi="Times New Roman"/>
-        </w:rPr>
-      </w:pPr>
-    </w:p>
-    <w:p>
-      <w:pPr>
-        <w:ind w:left="1418"/>
-        <w:rPr>
-          <w:rFonts w:ascii="Times New Roman" w:hAnsi="Times New Roman"/>
-          <w:u w:val="single"/>
-        </w:rPr>
-      </w:pPr>
-      <w:r>
-        <w:rPr>
-          <w:rFonts w:ascii="Times New Roman" w:hAnsi="Times New Roman"/>
-          <w:u w:val="single"/>
-        </w:rPr>
-        <w:t>Autocorrelation and cross-correlation</w:t>
-      </w:r>
-    </w:p>
-    <w:p>
-      <w:pPr>
-        <w:rPr>
-          <w:rFonts w:ascii="Times New Roman" w:hAnsi="Times New Roman"/>
-        </w:rPr>
-      </w:pPr>
-    </w:p>
-    <w:p>
-      <w:pPr>
-        <w:rPr>
-          <w:rFonts w:ascii="Times New Roman" w:hAnsi="Times New Roman"/>
-        </w:rPr>
-      </w:pPr>
-      <w:r>
-        <w:rPr>
-          <w:rFonts w:ascii="Times New Roman" w:hAnsi="Times New Roman"/>
-        </w:rPr>
-        <w:t>Fig.6</w:t>
-      </w:r>
-      <w:r>
-        <w:rPr>
-          <w:rFonts w:ascii="Times New Roman" w:hAnsi="Times New Roman"/>
-        </w:rPr>
-        <w:t xml:space="preserve">: </w:t>
-      </w:r>
-      <w:r>
-        <w:rPr>
-          <w:rFonts w:ascii="Times New Roman" w:hAnsi="Times New Roman"/>
-        </w:rPr>
-        <w:t xml:space="preserve">Presentation of </w:t>
-      </w:r>
-      <w:proofErr w:type="spellStart"/>
-      <w:r>
-        <w:rPr>
-          <w:rFonts w:ascii="Times New Roman" w:hAnsi="Times New Roman"/>
-        </w:rPr>
-        <w:t>autocor</w:t>
-      </w:r>
-      <w:proofErr w:type="spellEnd"/>
-      <w:r>
-        <w:rPr>
-          <w:rFonts w:ascii="Times New Roman" w:hAnsi="Times New Roman"/>
-        </w:rPr>
-        <w:t xml:space="preserve"> experiment (schema) + </w:t>
-      </w:r>
-      <w:proofErr w:type="spellStart"/>
-      <w:r>
-        <w:rPr>
-          <w:rFonts w:ascii="Times New Roman" w:hAnsi="Times New Roman"/>
-        </w:rPr>
-        <w:t>autocor</w:t>
-      </w:r>
-      <w:proofErr w:type="spellEnd"/>
-      <w:r>
-        <w:rPr>
-          <w:rFonts w:ascii="Times New Roman" w:hAnsi="Times New Roman"/>
-        </w:rPr>
-        <w:t xml:space="preserve"> on each peak and X alone </w:t>
-      </w:r>
-      <w:proofErr w:type="spellStart"/>
-      <w:r>
-        <w:rPr>
-          <w:rFonts w:ascii="Times New Roman" w:hAnsi="Times New Roman"/>
-        </w:rPr>
-        <w:t>autocor</w:t>
-      </w:r>
-      <w:proofErr w:type="spellEnd"/>
-    </w:p>
-    <w:p>
-      <w:pPr>
-        <w:rPr>
-          <w:rFonts w:ascii="Times New Roman" w:hAnsi="Times New Roman"/>
-        </w:rPr>
-      </w:pPr>
-    </w:p>
-    <w:p>
-      <w:pPr>
-        <w:rPr>
-          <w:rFonts w:ascii="Times New Roman" w:hAnsi="Times New Roman"/>
-        </w:rPr>
-      </w:pPr>
-      <w:r>
-        <w:rPr>
-          <w:rFonts w:ascii="Times New Roman" w:hAnsi="Times New Roman"/>
-        </w:rPr>
-        <w:t xml:space="preserve">Fig.7: Variation of </w:t>
-      </w:r>
-      <w:proofErr w:type="spellStart"/>
-      <w:r>
-        <w:rPr>
-          <w:rFonts w:ascii="Times New Roman" w:hAnsi="Times New Roman"/>
-        </w:rPr>
-        <w:t>autocor</w:t>
-      </w:r>
-      <w:proofErr w:type="spellEnd"/>
-      <w:r>
-        <w:rPr>
-          <w:rFonts w:ascii="Times New Roman" w:hAnsi="Times New Roman"/>
-        </w:rPr>
-        <w:t xml:space="preserve"> under mag field and power variations</w:t>
-      </w:r>
-    </w:p>
-    <w:p>
-      <w:pPr>
-        <w:rPr>
-          <w:rFonts w:ascii="Times New Roman" w:hAnsi="Times New Roman"/>
-        </w:rPr>
-      </w:pPr>
-    </w:p>
-    <w:p>
-      <w:pPr>
-        <w:rPr>
-          <w:rFonts w:ascii="Times New Roman" w:hAnsi="Times New Roman"/>
-        </w:rPr>
-      </w:pPr>
-      <w:r>
-        <w:rPr>
-          <w:rFonts w:ascii="Times New Roman" w:hAnsi="Times New Roman"/>
-        </w:rPr>
-        <w:t>Fig.8: Cross-correlation +fit</w:t>
-      </w:r>
-      <w:r>
-        <w:rPr>
-          <w:rFonts w:ascii="Times New Roman" w:hAnsi="Times New Roman"/>
-        </w:rPr>
-        <w:t xml:space="preserve"> &amp; cross correlation under B field</w:t>
-      </w:r>
-      <w:r>
-        <w:rPr>
-          <w:rFonts w:ascii="Times New Roman" w:hAnsi="Times New Roman"/>
-        </w:rPr>
-        <w:t xml:space="preserve"> and pw </w:t>
-      </w:r>
-      <w:proofErr w:type="spellStart"/>
-      <w:r>
-        <w:rPr>
-          <w:rFonts w:ascii="Times New Roman" w:hAnsi="Times New Roman"/>
-        </w:rPr>
-        <w:t>var</w:t>
-      </w:r>
-      <w:proofErr w:type="spellEnd"/>
-      <w:r>
-        <w:rPr>
-          <w:rFonts w:ascii="Times New Roman" w:hAnsi="Times New Roman"/>
-        </w:rPr>
-        <w:t xml:space="preserve"> (</w:t>
-      </w:r>
-      <w:proofErr w:type="spellStart"/>
-      <w:r>
-        <w:rPr>
-          <w:rFonts w:ascii="Times New Roman" w:hAnsi="Times New Roman"/>
-        </w:rPr>
-        <w:t>cf</w:t>
-      </w:r>
-      <w:proofErr w:type="spellEnd"/>
-      <w:r>
-        <w:rPr>
-          <w:rFonts w:ascii="Times New Roman" w:hAnsi="Times New Roman"/>
-        </w:rPr>
-        <w:t xml:space="preserve"> article picture </w:t>
-      </w:r>
-      <w:proofErr w:type="gramStart"/>
-      <w:r>
-        <w:rPr>
-          <w:rFonts w:ascii="Times New Roman" w:hAnsi="Times New Roman"/>
-        </w:rPr>
-        <w:t>APL )</w:t>
-      </w:r>
-      <w:proofErr w:type="gramEnd"/>
-    </w:p>
-    <w:p>
-      <w:pPr>
-        <w:rPr>
-          <w:rFonts w:ascii="Times New Roman" w:hAnsi="Times New Roman"/>
-        </w:rPr>
-      </w:pPr>
-    </w:p>
-    <w:p>
-      <w:pPr>
-        <w:rPr>
-          <w:rFonts w:ascii="Times New Roman" w:hAnsi="Times New Roman"/>
-          <w:u w:val="single"/>
-        </w:rPr>
-      </w:pPr>
-      <w:r>
-        <w:rPr>
-          <w:rFonts w:ascii="Times New Roman" w:hAnsi="Times New Roman"/>
-        </w:rPr>
-        <w:tab/>
-      </w:r>
-      <w:r>
-        <w:rPr>
-          <w:rFonts w:ascii="Times New Roman" w:hAnsi="Times New Roman"/>
-        </w:rPr>
-        <w:tab/>
-      </w:r>
-      <w:r>
-        <w:rPr>
-          <w:rFonts w:ascii="Times New Roman" w:hAnsi="Times New Roman"/>
-          <w:u w:val="single"/>
-        </w:rPr>
-        <w:t>Relaxation through dark states</w:t>
-      </w:r>
-    </w:p>
-    <w:p>
-      <w:pPr>
-        <w:rPr>
-          <w:rFonts w:ascii="Times New Roman" w:hAnsi="Times New Roman"/>
-        </w:rPr>
-      </w:pPr>
-    </w:p>
-    <w:p>
-      <w:pPr>
-        <w:rPr>
-          <w:color w:val="000000"/>
-        </w:rPr>
-      </w:pPr>
-      <w:r>
-        <w:rPr>
-          <w:rFonts w:ascii="Times New Roman" w:hAnsi="Times New Roman"/>
-        </w:rPr>
-        <w:t>Fig.9</w:t>
-      </w:r>
-      <w:r>
-        <w:rPr>
-          <w:rFonts w:ascii="Times New Roman" w:hAnsi="Times New Roman"/>
-        </w:rPr>
-        <w:t xml:space="preserve">: </w:t>
-      </w:r>
-      <w:r>
-        <w:rPr>
-          <w:color w:val="000000"/>
-        </w:rPr>
-        <w:t>Excitation power variations and plot of the intensity of each peak</w:t>
-      </w:r>
-    </w:p>
-    <w:p>
-      <w:pPr>
-        <w:rPr>
-          <w:color w:val="000000"/>
-        </w:rPr>
-      </w:pPr>
-    </w:p>
-    <w:p>
-      <w:pPr>
-        <w:rPr>
-          <w:color w:val="000000"/>
-        </w:rPr>
-      </w:pPr>
-      <w:r>
-        <w:rPr>
-          <w:color w:val="000000"/>
-        </w:rPr>
-        <w:t>Fig.10</w:t>
-      </w:r>
-      <w:r>
-        <w:rPr>
-          <w:color w:val="000000"/>
-        </w:rPr>
-        <w:t>: Simulation of the power variation of the spectra</w:t>
-      </w:r>
-    </w:p>
-    <w:p/>
-    <w:p>
-      <w:pPr>
-        <w:rPr>
-          <w:rFonts w:ascii="Times New Roman" w:hAnsi="Times New Roman"/>
-          <w:color w:val="auto"/>
-          <w:u w:val="single"/>
-        </w:rPr>
-      </w:pPr>
-      <w:r>
-        <w:rPr>
-          <w:rFonts w:ascii="Times New Roman" w:hAnsi="Times New Roman"/>
-        </w:rPr>
-        <w:tab/>
-      </w:r>
-      <w:r>
-        <w:rPr>
-          <w:rFonts w:ascii="Times New Roman" w:hAnsi="Times New Roman"/>
-          <w:u w:val="single"/>
-        </w:rPr>
-        <w:t>I</w:t>
-      </w:r>
-      <w:r>
-        <w:rPr>
-          <w:rFonts w:ascii="Times New Roman" w:hAnsi="Times New Roman"/>
-          <w:u w:val="single"/>
-        </w:rPr>
-        <w:t>I.</w:t>
-      </w:r>
-      <w:r>
-        <w:rPr>
-          <w:rFonts w:ascii="Times New Roman" w:hAnsi="Times New Roman"/>
-          <w:u w:val="single"/>
-        </w:rPr>
-        <w:t xml:space="preserve">3 – </w:t>
-      </w:r>
-      <w:r>
-        <w:rPr>
-          <w:rFonts w:ascii="Times New Roman" w:hAnsi="Times New Roman"/>
-          <w:color w:val="auto"/>
-          <w:u w:val="single"/>
-        </w:rPr>
-        <w:t>Spin relaxation</w:t>
-      </w:r>
-      <w:r>
-        <w:rPr>
-          <w:rFonts w:ascii="Times New Roman" w:hAnsi="Times New Roman"/>
-          <w:color w:val="auto"/>
-          <w:u w:val="single"/>
-        </w:rPr>
-        <w:t xml:space="preserve"> in the dark</w:t>
-      </w:r>
-    </w:p>
-    <w:p/>
-    <w:p>
-      <w:pPr>
-        <w:rPr>
-          <w:rFonts w:ascii="Times New Roman" w:hAnsi="Times New Roman" w:cs="Times New Roman"/>
-        </w:rPr>
-      </w:pPr>
-      <w:r>
-        <w:rPr>
-          <w:rFonts w:ascii="Times New Roman" w:hAnsi="Times New Roman" w:cs="Times New Roman"/>
-        </w:rPr>
-        <w:t>Fig.11</w:t>
-      </w:r>
-      <w:r>
-        <w:rPr>
-          <w:rFonts w:ascii="Times New Roman" w:hAnsi="Times New Roman" w:cs="Times New Roman"/>
-        </w:rPr>
-        <w:t>: Relaxation experiment with only the pump pulse (</w:t>
-      </w:r>
-      <w:proofErr w:type="spellStart"/>
-      <w:r>
-        <w:rPr>
-          <w:rFonts w:ascii="Times New Roman" w:hAnsi="Times New Roman" w:cs="Times New Roman"/>
-        </w:rPr>
-        <w:t>cf</w:t>
-      </w:r>
-      <w:proofErr w:type="spellEnd"/>
-      <w:r>
-        <w:rPr>
-          <w:rFonts w:ascii="Times New Roman" w:hAnsi="Times New Roman" w:cs="Times New Roman"/>
-        </w:rPr>
-        <w:t xml:space="preserve"> article picture)</w:t>
-      </w:r>
-    </w:p>
-    <w:p>
-      <w:pPr>
-        <w:rPr>
-          <w:rFonts w:ascii="Times New Roman" w:hAnsi="Times New Roman" w:cs="Times New Roman"/>
-        </w:rPr>
-      </w:pPr>
-    </w:p>
-    <w:p>
-      <w:pPr>
-        <w:rPr>
-          <w:rFonts w:ascii="Times New Roman" w:hAnsi="Times New Roman" w:cs="Times New Roman"/>
-        </w:rPr>
-      </w:pPr>
-      <w:r>
-        <w:rPr>
-          <w:rFonts w:ascii="Times New Roman" w:hAnsi="Times New Roman" w:cs="Times New Roman"/>
-        </w:rPr>
+        <w:t>Optical Stark effect on an individual Cr spin</w:t>
+      </w:r>
+    </w:p>
+    <w:p>
+      <w:pPr>
+        <w:rPr>
+          <w:rFonts w:ascii="Times New Roman" w:hAnsi="Times New Roman"/>
+        </w:rPr>
+      </w:pPr>
+    </w:p>
+    <w:p>
+      <w:pPr>
+        <w:rPr>
+          <w:rFonts w:ascii="Times New Roman" w:hAnsi="Times New Roman"/>
+        </w:rPr>
+      </w:pPr>
+      <w:r>
+        <w:rPr>
+          <w:rFonts w:ascii="Times New Roman" w:hAnsi="Times New Roman"/>
+        </w:rPr>
+        <w:lastRenderedPageBreak/>
         <w:t>Fig.12</w:t>
       </w:r>
       <w:r>
         <w:rPr>
-          <w:rFonts w:ascii="Times New Roman" w:hAnsi="Times New Roman" w:cs="Times New Roman"/>
-        </w:rPr>
-        <w:t xml:space="preserve">: Configuration of relaxation </w:t>
-      </w:r>
-      <w:proofErr w:type="spellStart"/>
-      <w:r>
-        <w:rPr>
-          <w:rFonts w:ascii="Times New Roman" w:hAnsi="Times New Roman" w:cs="Times New Roman"/>
-        </w:rPr>
-        <w:t>exp</w:t>
-      </w:r>
-      <w:proofErr w:type="spellEnd"/>
-      <w:r>
-        <w:rPr>
-          <w:rFonts w:ascii="Times New Roman" w:hAnsi="Times New Roman" w:cs="Times New Roman"/>
-        </w:rPr>
-        <w:t xml:space="preserve"> with probe (heat) + graph comparing with and without probe</w:t>
-      </w:r>
-    </w:p>
-    <w:p>
-      <w:pPr>
-        <w:rPr>
-          <w:rFonts w:ascii="Times New Roman" w:hAnsi="Times New Roman"/>
-        </w:rPr>
-      </w:pPr>
-    </w:p>
-    <w:p>
-      <w:pPr>
-        <w:rPr>
-          <w:rFonts w:ascii="Times New Roman" w:hAnsi="Times New Roman"/>
-          <w:sz w:val="28"/>
-          <w:u w:val="single"/>
-        </w:rPr>
-      </w:pPr>
-      <w:r>
-        <w:rPr>
-          <w:rFonts w:ascii="Times New Roman" w:hAnsi="Times New Roman"/>
-          <w:sz w:val="28"/>
-          <w:u w:val="single"/>
-        </w:rPr>
-        <w:t>I</w:t>
-      </w:r>
-      <w:r>
-        <w:rPr>
-          <w:rFonts w:ascii="Times New Roman" w:hAnsi="Times New Roman"/>
-          <w:sz w:val="28"/>
-          <w:u w:val="single"/>
-        </w:rPr>
-        <w:t>I</w:t>
-      </w:r>
-      <w:r>
-        <w:rPr>
-          <w:rFonts w:ascii="Times New Roman" w:hAnsi="Times New Roman"/>
-          <w:sz w:val="28"/>
-          <w:u w:val="single"/>
-        </w:rPr>
-        <w:t xml:space="preserve">I – </w:t>
-      </w:r>
-      <w:r>
-        <w:rPr>
-          <w:rFonts w:ascii="Times New Roman" w:hAnsi="Times New Roman"/>
-          <w:sz w:val="28"/>
-          <w:u w:val="single"/>
-        </w:rPr>
-        <w:t>Optical Stark effect on an individual Cr spin</w:t>
+          <w:rFonts w:ascii="Times New Roman" w:hAnsi="Times New Roman"/>
+        </w:rPr>
+        <w:t>: Schema of the stark experiment</w:t>
+      </w:r>
+      <w:r>
+        <w:rPr>
+          <w:rFonts w:ascii="Times New Roman" w:hAnsi="Times New Roman"/>
+        </w:rPr>
+        <w:t xml:space="preserve"> with energy level (cf </w:t>
+      </w:r>
+      <w:r>
+        <w:rPr>
+          <w:rFonts w:ascii="Times New Roman" w:hAnsi="Times New Roman"/>
+        </w:rPr>
+        <w:t>pre</w:t>
+      </w:r>
+      <w:r>
+        <w:rPr>
+          <w:rFonts w:ascii="Times New Roman" w:hAnsi="Times New Roman"/>
+        </w:rPr>
+        <w:t>sentation</w:t>
+      </w:r>
+      <w:r>
+        <w:rPr>
+          <w:rFonts w:ascii="Times New Roman" w:hAnsi="Times New Roman"/>
+        </w:rPr>
+        <w:t xml:space="preserve"> slide </w:t>
+      </w:r>
+      <w:bookmarkStart w:id="0" w:name="_GoBack"/>
+      <w:bookmarkEnd w:id="0"/>
+      <w:r>
+        <w:rPr>
+          <w:rFonts w:ascii="Times New Roman" w:hAnsi="Times New Roman"/>
+        </w:rPr>
+        <w:t>24</w:t>
+      </w:r>
+      <w:r>
+        <w:rPr>
+          <w:rFonts w:ascii="Times New Roman" w:hAnsi="Times New Roman"/>
+        </w:rPr>
+        <w:t>)</w:t>
       </w:r>
     </w:p>
     <w:p>
@@ -871,88 +984,120 @@
         <w:rPr>
           <w:rFonts w:ascii="Times New Roman" w:hAnsi="Times New Roman"/>
         </w:rPr>
-        <w:t>: Schema of the stark experiment</w:t>
-      </w:r>
-      <w:r>
-        <w:rPr>
-          <w:rFonts w:ascii="Times New Roman" w:hAnsi="Times New Roman"/>
-        </w:rPr>
-        <w:t xml:space="preserve"> with energy level (</w:t>
-      </w:r>
-      <w:proofErr w:type="spellStart"/>
-      <w:r>
-        <w:rPr>
-          <w:rFonts w:ascii="Times New Roman" w:hAnsi="Times New Roman"/>
-        </w:rPr>
-        <w:t>cf</w:t>
-      </w:r>
-      <w:proofErr w:type="spellEnd"/>
-      <w:r>
-        <w:rPr>
-          <w:rFonts w:ascii="Times New Roman" w:hAnsi="Times New Roman"/>
-        </w:rPr>
-        <w:t xml:space="preserve"> article)</w:t>
-      </w:r>
-    </w:p>
-    <w:p>
-      <w:pPr>
-        <w:rPr>
-          <w:rFonts w:ascii="Times New Roman" w:hAnsi="Times New Roman"/>
-        </w:rPr>
-      </w:pPr>
-    </w:p>
-    <w:p>
-      <w:pPr>
-        <w:rPr>
-          <w:rFonts w:ascii="Times New Roman" w:hAnsi="Times New Roman"/>
-        </w:rPr>
-      </w:pPr>
-      <w:r>
-        <w:rPr>
-          <w:rFonts w:ascii="Times New Roman" w:hAnsi="Times New Roman"/>
-        </w:rPr>
-        <w:t>Fig.14</w:t>
-      </w:r>
-      <w:r>
-        <w:rPr>
-          <w:rFonts w:ascii="Times New Roman" w:hAnsi="Times New Roman"/>
-        </w:rPr>
-        <w:t>: Splitting under power raising</w:t>
-      </w:r>
-    </w:p>
-    <w:p>
-      <w:pPr>
-        <w:rPr>
-          <w:rFonts w:ascii="Times New Roman" w:hAnsi="Times New Roman"/>
-        </w:rPr>
-      </w:pPr>
-    </w:p>
-    <w:p>
-      <w:pPr>
-        <w:rPr>
-          <w:rFonts w:ascii="Times New Roman" w:hAnsi="Times New Roman"/>
-        </w:rPr>
-      </w:pPr>
-      <w:r>
-        <w:rPr>
-          <w:rFonts w:ascii="Times New Roman" w:hAnsi="Times New Roman"/>
-        </w:rPr>
-        <w:t>Fig.15</w:t>
-      </w:r>
-      <w:r>
-        <w:rPr>
-          <w:rFonts w:ascii="Times New Roman" w:hAnsi="Times New Roman"/>
-        </w:rPr>
-        <w:t xml:space="preserve">: </w:t>
-      </w:r>
-      <w:bookmarkStart w:id="0" w:name="_GoBack"/>
-      <w:r>
-        <w:rPr>
-          <w:rFonts w:ascii="Times New Roman" w:hAnsi="Times New Roman"/>
-        </w:rPr>
-        <w:t>Emission variation with detuning</w:t>
-      </w:r>
-      <w:bookmarkEnd w:id="0"/>
+        <w:t>: Schema of the experiment on LE peak and dark state (exc HE) + s</w:t>
+      </w:r>
+      <w:r>
+        <w:rPr>
+          <w:rFonts w:ascii="Times New Roman" w:hAnsi="Times New Roman"/>
+        </w:rPr>
+        <w:t>plitting under power raising</w:t>
+      </w:r>
+      <w:r>
+        <w:rPr>
+          <w:rFonts w:ascii="Times New Roman" w:hAnsi="Times New Roman"/>
+        </w:rPr>
+        <w:t xml:space="preserve"> + e</w:t>
+      </w:r>
+      <w:r>
+        <w:rPr>
+          <w:rFonts w:ascii="Times New Roman" w:hAnsi="Times New Roman"/>
+        </w:rPr>
+        <w:t>mission variation with detuning</w:t>
+      </w:r>
+    </w:p>
+    <w:p>
+      <w:pPr>
+        <w:rPr>
+          <w:rFonts w:ascii="Times New Roman" w:hAnsi="Times New Roman"/>
+        </w:rPr>
+      </w:pPr>
+    </w:p>
+    <w:p>
+      <w:pPr>
+        <w:rPr>
+          <w:rFonts w:ascii="Times New Roman" w:hAnsi="Times New Roman"/>
+        </w:rPr>
+      </w:pPr>
+      <w:r>
+        <w:rPr>
+          <w:rFonts w:ascii="Times New Roman" w:hAnsi="Times New Roman"/>
+        </w:rPr>
+        <w:t>Fig</w:t>
+      </w:r>
+      <w:r>
+        <w:rPr>
+          <w:rFonts w:ascii="Times New Roman" w:hAnsi="Times New Roman"/>
+        </w:rPr>
+        <w:t>.</w:t>
+      </w:r>
+      <w:r>
+        <w:rPr>
+          <w:rFonts w:ascii="Times New Roman" w:hAnsi="Times New Roman"/>
+        </w:rPr>
+        <w:t>14</w:t>
+      </w:r>
+      <w:r>
+        <w:rPr>
+          <w:rFonts w:ascii="Times New Roman" w:hAnsi="Times New Roman"/>
+        </w:rPr>
+        <w:t xml:space="preserve">: Fitting of the splitting and </w:t>
+      </w:r>
+      <w:r>
+        <w:rPr>
+          <w:rFonts w:ascii="Times New Roman" w:hAnsi="Times New Roman"/>
+        </w:rPr>
+        <w:t xml:space="preserve">of the </w:t>
+      </w:r>
+      <w:r>
+        <w:rPr>
+          <w:rFonts w:ascii="Times New Roman" w:hAnsi="Times New Roman"/>
+        </w:rPr>
+        <w:t>variations in emission</w:t>
+      </w:r>
+      <w:r>
+        <w:rPr>
+          <w:rFonts w:ascii="Times New Roman" w:hAnsi="Times New Roman"/>
+        </w:rPr>
+        <w:t xml:space="preserve"> -&gt; 080316</w:t>
+      </w:r>
+    </w:p>
+    <w:p>
+      <w:pPr>
+        <w:rPr>
+          <w:rFonts w:ascii="Times New Roman" w:hAnsi="Times New Roman"/>
+        </w:rPr>
+      </w:pPr>
+    </w:p>
+    <w:p>
+      <w:pPr>
+        <w:rPr>
+          <w:rFonts w:ascii="Times New Roman" w:hAnsi="Times New Roman"/>
+        </w:rPr>
+      </w:pPr>
+      <w:r>
+        <w:rPr>
+          <w:rFonts w:ascii="Times New Roman" w:hAnsi="Times New Roman"/>
+        </w:rPr>
+        <w:t>Fig</w:t>
+      </w:r>
+      <w:r>
+        <w:rPr>
+          <w:rFonts w:ascii="Times New Roman" w:hAnsi="Times New Roman"/>
+        </w:rPr>
+        <w:t>.</w:t>
+      </w:r>
+      <w:r>
+        <w:rPr>
+          <w:rFonts w:ascii="Times New Roman" w:hAnsi="Times New Roman"/>
+        </w:rPr>
+        <w:t>15</w:t>
+      </w:r>
+      <w:r>
+        <w:rPr>
+          <w:rFonts w:ascii="Times New Roman" w:hAnsi="Times New Roman"/>
+        </w:rPr>
+        <w:t>: Splitting with exc on dark state</w:t>
+      </w:r>
     </w:p>
     <w:sectPr>
       <w:pgSz w:w="11906" w:h="16838"/>
